--- a/照明子系统接口.docx
+++ b/照明子系统接口.docx
@@ -211,7 +211,25 @@
                 <w:sz w:val="24"/>
                 <w:szCs w:val="24"/>
               </w:rPr>
-              <w:t>,"UpdateTime":"/Date(1533256840000+0800)/","CurrentValue":0,"opUser":"system"}]}</w:t>
+              <w:t>,"UpdateTime":"/Date(1533256840000+0800)/","CurrentValue":0}]</w:t>
+            </w:r>
+            <w:r>
+              <w:rPr>
+                <w:rFonts w:ascii="Consolas" w:eastAsia="宋体" w:hAnsi="Consolas" w:cs="Consolas"/>
+                <w:kern w:val="0"/>
+                <w:sz w:val="24"/>
+                <w:szCs w:val="24"/>
+              </w:rPr>
+              <w:t>,"opUser":"system"</w:t>
+            </w:r>
+            <w:r>
+              <w:rPr>
+                <w:rFonts w:ascii="Consolas" w:eastAsia="宋体" w:hAnsi="Consolas" w:cs="Consolas"/>
+                <w:kern w:val="0"/>
+                <w:sz w:val="24"/>
+                <w:szCs w:val="24"/>
+              </w:rPr>
+              <w:t>}</w:t>
             </w:r>
           </w:p>
         </w:tc>
@@ -257,11 +275,6 @@
       </w:tr>
     </w:tbl>
     <w:p>
-      <w:pPr>
-        <w:rPr>
-          <w:rFonts w:hint="eastAsia"/>
-        </w:rPr>
-      </w:pPr>
       <w:r>
         <w:rPr>
           <w:rFonts w:hint="eastAsia"/>
@@ -912,7 +925,6 @@
   <w:style w:type="character" w:default="1" w:styleId="a0">
     <w:name w:val="Default Paragraph Font"/>
     <w:uiPriority w:val="1"/>
-    <w:semiHidden/>
     <w:unhideWhenUsed/>
   </w:style>
   <w:style w:type="table" w:default="1" w:styleId="a1">
